--- a/Portfolio/Research documents/Business process research.docx
+++ b/Portfolio/Research documents/Business process research.docx
@@ -22,17 +22,7 @@
           <w:szCs w:val="48"/>
           <w:lang w:val="en-GB"/>
         </w:rPr>
-        <w:t>Business process</w:t>
-      </w:r>
-      <w:r>
-        <w:rPr>
-          <w:b/>
-          <w:bCs/>
-          <w:sz w:val="48"/>
-          <w:szCs w:val="48"/>
-          <w:lang w:val="en-GB"/>
-        </w:rPr>
-        <w:t xml:space="preserve"> research</w:t>
+        <w:t>Business process research</w:t>
       </w:r>
     </w:p>
     <w:p>
@@ -1615,6 +1605,11 @@
       </w:r>
     </w:p>
     <w:p>
+      <w:pPr>
+        <w:rPr>
+          <w:lang w:val="en-GB"/>
+        </w:rPr>
+      </w:pPr>
       <w:r>
         <w:rPr>
           <w:lang w:val="en-GB"/>
@@ -2352,6 +2347,11 @@
       <w:bookmarkEnd w:id="12"/>
     </w:p>
     <w:p>
+      <w:pPr>
+        <w:rPr>
+          <w:lang w:val="en-GB"/>
+        </w:rPr>
+      </w:pPr>
       <w:r>
         <w:rPr>
           <w:lang w:val="en-GB"/>
@@ -2702,6 +2702,50 @@
         </w:rPr>
       </w:pPr>
     </w:p>
+    <w:bookmarkStart w:id="15" w:name="_Toc123898023"/>
+    <w:p>
+      <w:pPr>
+        <w:rPr>
+          <w:lang w:val="en-GB"/>
+        </w:rPr>
+      </w:pPr>
+      <w:r>
+        <w:rPr>
+          <w:lang w:val="en-GB"/>
+        </w:rPr>
+        <w:fldChar w:fldCharType="begin"/>
+      </w:r>
+      <w:r>
+        <w:rPr>
+          <w:lang w:val="en-GB"/>
+        </w:rPr>
+        <w:instrText xml:space="preserve"> HYPERLINK "https://raw.githubusercontent.com/WJJCN/Documentation/main/Documentatie/Afbeeldingen/WoC%20-%20Business%20process%20diagram%20scraper.png" </w:instrText>
+      </w:r>
+      <w:r>
+        <w:rPr>
+          <w:lang w:val="en-GB"/>
+        </w:rPr>
+      </w:r>
+      <w:r>
+        <w:rPr>
+          <w:lang w:val="en-GB"/>
+        </w:rPr>
+        <w:fldChar w:fldCharType="separate"/>
+      </w:r>
+      <w:r>
+        <w:rPr>
+          <w:rStyle w:val="Hyperlink"/>
+          <w:lang w:val="en-GB"/>
+        </w:rPr>
+        <w:t>Full image</w:t>
+      </w:r>
+      <w:r>
+        <w:rPr>
+          <w:lang w:val="en-GB"/>
+        </w:rPr>
+        <w:fldChar w:fldCharType="end"/>
+      </w:r>
+    </w:p>
     <w:p>
       <w:pPr>
         <w:pStyle w:val="Kop1"/>
@@ -2709,7 +2753,6 @@
           <w:lang w:val="en-GB"/>
         </w:rPr>
       </w:pPr>
-      <w:bookmarkStart w:id="15" w:name="_Toc123898023"/>
       <w:r>
         <w:rPr>
           <w:lang w:val="en-GB"/>
@@ -2813,6 +2856,7 @@
         <w:docPartUnique/>
       </w:docPartObj>
     </w:sdtPr>
+    <w:sdtEndPr/>
     <w:sdtContent>
       <w:p>
         <w:pPr>

--- a/Portfolio/Research documents/Business process research.docx
+++ b/Portfolio/Research documents/Business process research.docx
@@ -407,13 +407,84 @@
             </w:rPr>
             <w:fldChar w:fldCharType="separate"/>
           </w:r>
-          <w:hyperlink w:anchor="_Toc123898009" w:history="1">
+          <w:hyperlink w:anchor="_Toc124516345" w:history="1">
             <w:r>
               <w:rPr>
                 <w:rStyle w:val="Hyperlink"/>
                 <w:noProof/>
                 <w:lang w:val="en-GB"/>
               </w:rPr>
+              <w:t>My use of business process</w:t>
+            </w:r>
+            <w:r>
+              <w:rPr>
+                <w:noProof/>
+                <w:webHidden/>
+              </w:rPr>
+              <w:tab/>
+            </w:r>
+            <w:r>
+              <w:rPr>
+                <w:noProof/>
+                <w:webHidden/>
+              </w:rPr>
+              <w:fldChar w:fldCharType="begin"/>
+            </w:r>
+            <w:r>
+              <w:rPr>
+                <w:noProof/>
+                <w:webHidden/>
+              </w:rPr>
+              <w:instrText xml:space="preserve"> PAGEREF _Toc124516345 \h </w:instrText>
+            </w:r>
+            <w:r>
+              <w:rPr>
+                <w:noProof/>
+                <w:webHidden/>
+              </w:rPr>
+            </w:r>
+            <w:r>
+              <w:rPr>
+                <w:noProof/>
+                <w:webHidden/>
+              </w:rPr>
+              <w:fldChar w:fldCharType="separate"/>
+            </w:r>
+            <w:r>
+              <w:rPr>
+                <w:noProof/>
+                <w:webHidden/>
+              </w:rPr>
+              <w:t>3</w:t>
+            </w:r>
+            <w:r>
+              <w:rPr>
+                <w:noProof/>
+                <w:webHidden/>
+              </w:rPr>
+              <w:fldChar w:fldCharType="end"/>
+            </w:r>
+          </w:hyperlink>
+        </w:p>
+        <w:p>
+          <w:pPr>
+            <w:pStyle w:val="Inhopg1"/>
+            <w:tabs>
+              <w:tab w:val="right" w:leader="dot" w:pos="9062"/>
+            </w:tabs>
+            <w:rPr>
+              <w:rFonts w:eastAsiaTheme="minorEastAsia"/>
+              <w:noProof/>
+              <w:lang w:eastAsia="nl-NL"/>
+            </w:rPr>
+          </w:pPr>
+          <w:hyperlink w:anchor="_Toc124516346" w:history="1">
+            <w:r>
+              <w:rPr>
+                <w:rStyle w:val="Hyperlink"/>
+                <w:noProof/>
+                <w:lang w:val="en-GB"/>
+              </w:rPr>
               <w:t>What is a Business process</w:t>
             </w:r>
             <w:r>
@@ -435,7 +506,7 @@
                 <w:noProof/>
                 <w:webHidden/>
               </w:rPr>
-              <w:instrText xml:space="preserve"> PAGEREF _Toc123898009 \h </w:instrText>
+              <w:instrText xml:space="preserve"> PAGEREF _Toc124516346 \h </w:instrText>
             </w:r>
             <w:r>
               <w:rPr>
@@ -455,7 +526,7 @@
                 <w:noProof/>
                 <w:webHidden/>
               </w:rPr>
-              <w:t>3</w:t>
+              <w:t>4</w:t>
             </w:r>
             <w:r>
               <w:rPr>
@@ -478,7 +549,7 @@
               <w:lang w:eastAsia="nl-NL"/>
             </w:rPr>
           </w:pPr>
-          <w:hyperlink w:anchor="_Toc123898010" w:history="1">
+          <w:hyperlink w:anchor="_Toc124516347" w:history="1">
             <w:r>
               <w:rPr>
                 <w:rStyle w:val="Hyperlink"/>
@@ -506,7 +577,7 @@
                 <w:noProof/>
                 <w:webHidden/>
               </w:rPr>
-              <w:instrText xml:space="preserve"> PAGEREF _Toc123898010 \h </w:instrText>
+              <w:instrText xml:space="preserve"> PAGEREF _Toc124516347 \h </w:instrText>
             </w:r>
             <w:r>
               <w:rPr>
@@ -526,7 +597,7 @@
                 <w:noProof/>
                 <w:webHidden/>
               </w:rPr>
-              <w:t>3</w:t>
+              <w:t>4</w:t>
             </w:r>
             <w:r>
               <w:rPr>
@@ -549,7 +620,7 @@
               <w:lang w:eastAsia="nl-NL"/>
             </w:rPr>
           </w:pPr>
-          <w:hyperlink w:anchor="_Toc123898011" w:history="1">
+          <w:hyperlink w:anchor="_Toc124516348" w:history="1">
             <w:r>
               <w:rPr>
                 <w:rStyle w:val="Hyperlink"/>
@@ -577,7 +648,7 @@
                 <w:noProof/>
                 <w:webHidden/>
               </w:rPr>
-              <w:instrText xml:space="preserve"> PAGEREF _Toc123898011 \h </w:instrText>
+              <w:instrText xml:space="preserve"> PAGEREF _Toc124516348 \h </w:instrText>
             </w:r>
             <w:r>
               <w:rPr>
@@ -597,7 +668,7 @@
                 <w:noProof/>
                 <w:webHidden/>
               </w:rPr>
-              <w:t>3</w:t>
+              <w:t>4</w:t>
             </w:r>
             <w:r>
               <w:rPr>
@@ -620,7 +691,7 @@
               <w:lang w:eastAsia="nl-NL"/>
             </w:rPr>
           </w:pPr>
-          <w:hyperlink w:anchor="_Toc123898012" w:history="1">
+          <w:hyperlink w:anchor="_Toc124516349" w:history="1">
             <w:r>
               <w:rPr>
                 <w:rStyle w:val="Hyperlink"/>
@@ -648,7 +719,7 @@
                 <w:noProof/>
                 <w:webHidden/>
               </w:rPr>
-              <w:instrText xml:space="preserve"> PAGEREF _Toc123898012 \h </w:instrText>
+              <w:instrText xml:space="preserve"> PAGEREF _Toc124516349 \h </w:instrText>
             </w:r>
             <w:r>
               <w:rPr>
@@ -668,7 +739,7 @@
                 <w:noProof/>
                 <w:webHidden/>
               </w:rPr>
-              <w:t>3</w:t>
+              <w:t>4</w:t>
             </w:r>
             <w:r>
               <w:rPr>
@@ -691,7 +762,7 @@
               <w:lang w:eastAsia="nl-NL"/>
             </w:rPr>
           </w:pPr>
-          <w:hyperlink w:anchor="_Toc123898013" w:history="1">
+          <w:hyperlink w:anchor="_Toc124516350" w:history="1">
             <w:r>
               <w:rPr>
                 <w:rStyle w:val="Hyperlink"/>
@@ -719,7 +790,7 @@
                 <w:noProof/>
                 <w:webHidden/>
               </w:rPr>
-              <w:instrText xml:space="preserve"> PAGEREF _Toc123898013 \h </w:instrText>
+              <w:instrText xml:space="preserve"> PAGEREF _Toc124516350 \h </w:instrText>
             </w:r>
             <w:r>
               <w:rPr>
@@ -739,7 +810,7 @@
                 <w:noProof/>
                 <w:webHidden/>
               </w:rPr>
-              <w:t>4</w:t>
+              <w:t>5</w:t>
             </w:r>
             <w:r>
               <w:rPr>
@@ -762,7 +833,7 @@
               <w:lang w:eastAsia="nl-NL"/>
             </w:rPr>
           </w:pPr>
-          <w:hyperlink w:anchor="_Toc123898014" w:history="1">
+          <w:hyperlink w:anchor="_Toc124516351" w:history="1">
             <w:r>
               <w:rPr>
                 <w:rStyle w:val="Hyperlink"/>
@@ -790,7 +861,7 @@
                 <w:noProof/>
                 <w:webHidden/>
               </w:rPr>
-              <w:instrText xml:space="preserve"> PAGEREF _Toc123898014 \h </w:instrText>
+              <w:instrText xml:space="preserve"> PAGEREF _Toc124516351 \h </w:instrText>
             </w:r>
             <w:r>
               <w:rPr>
@@ -810,7 +881,7 @@
                 <w:noProof/>
                 <w:webHidden/>
               </w:rPr>
-              <w:t>4</w:t>
+              <w:t>5</w:t>
             </w:r>
             <w:r>
               <w:rPr>
@@ -833,7 +904,7 @@
               <w:lang w:eastAsia="nl-NL"/>
             </w:rPr>
           </w:pPr>
-          <w:hyperlink w:anchor="_Toc123898015" w:history="1">
+          <w:hyperlink w:anchor="_Toc124516352" w:history="1">
             <w:r>
               <w:rPr>
                 <w:rStyle w:val="Hyperlink"/>
@@ -861,7 +932,7 @@
                 <w:noProof/>
                 <w:webHidden/>
               </w:rPr>
-              <w:instrText xml:space="preserve"> PAGEREF _Toc123898015 \h </w:instrText>
+              <w:instrText xml:space="preserve"> PAGEREF _Toc124516352 \h </w:instrText>
             </w:r>
             <w:r>
               <w:rPr>
@@ -881,7 +952,7 @@
                 <w:noProof/>
                 <w:webHidden/>
               </w:rPr>
-              <w:t>4</w:t>
+              <w:t>5</w:t>
             </w:r>
             <w:r>
               <w:rPr>
@@ -904,7 +975,7 @@
               <w:lang w:eastAsia="nl-NL"/>
             </w:rPr>
           </w:pPr>
-          <w:hyperlink w:anchor="_Toc123898016" w:history="1">
+          <w:hyperlink w:anchor="_Toc124516353" w:history="1">
             <w:r>
               <w:rPr>
                 <w:rStyle w:val="Hyperlink"/>
@@ -932,7 +1003,7 @@
                 <w:noProof/>
                 <w:webHidden/>
               </w:rPr>
-              <w:instrText xml:space="preserve"> PAGEREF _Toc123898016 \h </w:instrText>
+              <w:instrText xml:space="preserve"> PAGEREF _Toc124516353 \h </w:instrText>
             </w:r>
             <w:r>
               <w:rPr>
@@ -952,7 +1023,7 @@
                 <w:noProof/>
                 <w:webHidden/>
               </w:rPr>
-              <w:t>5</w:t>
+              <w:t>6</w:t>
             </w:r>
             <w:r>
               <w:rPr>
@@ -975,7 +1046,7 @@
               <w:lang w:eastAsia="nl-NL"/>
             </w:rPr>
           </w:pPr>
-          <w:hyperlink w:anchor="_Toc123898017" w:history="1">
+          <w:hyperlink w:anchor="_Toc124516354" w:history="1">
             <w:r>
               <w:rPr>
                 <w:rStyle w:val="Hyperlink"/>
@@ -1003,7 +1074,7 @@
                 <w:noProof/>
                 <w:webHidden/>
               </w:rPr>
-              <w:instrText xml:space="preserve"> PAGEREF _Toc123898017 \h </w:instrText>
+              <w:instrText xml:space="preserve"> PAGEREF _Toc124516354 \h </w:instrText>
             </w:r>
             <w:r>
               <w:rPr>
@@ -1023,7 +1094,7 @@
                 <w:noProof/>
                 <w:webHidden/>
               </w:rPr>
-              <w:t>5</w:t>
+              <w:t>6</w:t>
             </w:r>
             <w:r>
               <w:rPr>
@@ -1046,7 +1117,7 @@
               <w:lang w:eastAsia="nl-NL"/>
             </w:rPr>
           </w:pPr>
-          <w:hyperlink w:anchor="_Toc123898018" w:history="1">
+          <w:hyperlink w:anchor="_Toc124516355" w:history="1">
             <w:r>
               <w:rPr>
                 <w:rStyle w:val="Hyperlink"/>
@@ -1074,7 +1145,7 @@
                 <w:noProof/>
                 <w:webHidden/>
               </w:rPr>
-              <w:instrText xml:space="preserve"> PAGEREF _Toc123898018 \h </w:instrText>
+              <w:instrText xml:space="preserve"> PAGEREF _Toc124516355 \h </w:instrText>
             </w:r>
             <w:r>
               <w:rPr>
@@ -1094,7 +1165,7 @@
                 <w:noProof/>
                 <w:webHidden/>
               </w:rPr>
-              <w:t>6</w:t>
+              <w:t>7</w:t>
             </w:r>
             <w:r>
               <w:rPr>
@@ -1117,7 +1188,7 @@
               <w:lang w:eastAsia="nl-NL"/>
             </w:rPr>
           </w:pPr>
-          <w:hyperlink w:anchor="_Toc123898019" w:history="1">
+          <w:hyperlink w:anchor="_Toc124516356" w:history="1">
             <w:r>
               <w:rPr>
                 <w:rStyle w:val="Hyperlink"/>
@@ -1145,7 +1216,7 @@
                 <w:noProof/>
                 <w:webHidden/>
               </w:rPr>
-              <w:instrText xml:space="preserve"> PAGEREF _Toc123898019 \h </w:instrText>
+              <w:instrText xml:space="preserve"> PAGEREF _Toc124516356 \h </w:instrText>
             </w:r>
             <w:r>
               <w:rPr>
@@ -1165,7 +1236,7 @@
                 <w:noProof/>
                 <w:webHidden/>
               </w:rPr>
-              <w:t>6</w:t>
+              <w:t>7</w:t>
             </w:r>
             <w:r>
               <w:rPr>
@@ -1188,7 +1259,7 @@
               <w:lang w:eastAsia="nl-NL"/>
             </w:rPr>
           </w:pPr>
-          <w:hyperlink w:anchor="_Toc123898020" w:history="1">
+          <w:hyperlink w:anchor="_Toc124516357" w:history="1">
             <w:r>
               <w:rPr>
                 <w:rStyle w:val="Hyperlink"/>
@@ -1216,7 +1287,7 @@
                 <w:noProof/>
                 <w:webHidden/>
               </w:rPr>
-              <w:instrText xml:space="preserve"> PAGEREF _Toc123898020 \h </w:instrText>
+              <w:instrText xml:space="preserve"> PAGEREF _Toc124516357 \h </w:instrText>
             </w:r>
             <w:r>
               <w:rPr>
@@ -1236,7 +1307,7 @@
                 <w:noProof/>
                 <w:webHidden/>
               </w:rPr>
-              <w:t>6</w:t>
+              <w:t>7</w:t>
             </w:r>
             <w:r>
               <w:rPr>
@@ -1259,7 +1330,7 @@
               <w:lang w:eastAsia="nl-NL"/>
             </w:rPr>
           </w:pPr>
-          <w:hyperlink w:anchor="_Toc123898021" w:history="1">
+          <w:hyperlink w:anchor="_Toc124516358" w:history="1">
             <w:r>
               <w:rPr>
                 <w:rStyle w:val="Hyperlink"/>
@@ -1287,7 +1358,7 @@
                 <w:noProof/>
                 <w:webHidden/>
               </w:rPr>
-              <w:instrText xml:space="preserve"> PAGEREF _Toc123898021 \h </w:instrText>
+              <w:instrText xml:space="preserve"> PAGEREF _Toc124516358 \h </w:instrText>
             </w:r>
             <w:r>
               <w:rPr>
@@ -1307,7 +1378,7 @@
                 <w:noProof/>
                 <w:webHidden/>
               </w:rPr>
-              <w:t>6</w:t>
+              <w:t>7</w:t>
             </w:r>
             <w:r>
               <w:rPr>
@@ -1330,14 +1401,14 @@
               <w:lang w:eastAsia="nl-NL"/>
             </w:rPr>
           </w:pPr>
-          <w:hyperlink w:anchor="_Toc123898022" w:history="1">
+          <w:hyperlink w:anchor="_Toc124516359" w:history="1">
             <w:r>
               <w:rPr>
                 <w:rStyle w:val="Hyperlink"/>
                 <w:noProof/>
                 <w:lang w:val="en-GB"/>
               </w:rPr>
-              <w:t>My business process</w:t>
+              <w:t>Sources</w:t>
             </w:r>
             <w:r>
               <w:rPr>
@@ -1358,78 +1429,7 @@
                 <w:noProof/>
                 <w:webHidden/>
               </w:rPr>
-              <w:instrText xml:space="preserve"> PAGEREF _Toc123898022 \h </w:instrText>
-            </w:r>
-            <w:r>
-              <w:rPr>
-                <w:noProof/>
-                <w:webHidden/>
-              </w:rPr>
-            </w:r>
-            <w:r>
-              <w:rPr>
-                <w:noProof/>
-                <w:webHidden/>
-              </w:rPr>
-              <w:fldChar w:fldCharType="separate"/>
-            </w:r>
-            <w:r>
-              <w:rPr>
-                <w:noProof/>
-                <w:webHidden/>
-              </w:rPr>
-              <w:t>6</w:t>
-            </w:r>
-            <w:r>
-              <w:rPr>
-                <w:noProof/>
-                <w:webHidden/>
-              </w:rPr>
-              <w:fldChar w:fldCharType="end"/>
-            </w:r>
-          </w:hyperlink>
-        </w:p>
-        <w:p>
-          <w:pPr>
-            <w:pStyle w:val="Inhopg1"/>
-            <w:tabs>
-              <w:tab w:val="right" w:leader="dot" w:pos="9062"/>
-            </w:tabs>
-            <w:rPr>
-              <w:rFonts w:eastAsiaTheme="minorEastAsia"/>
-              <w:noProof/>
-              <w:lang w:eastAsia="nl-NL"/>
-            </w:rPr>
-          </w:pPr>
-          <w:hyperlink w:anchor="_Toc123898023" w:history="1">
-            <w:r>
-              <w:rPr>
-                <w:rStyle w:val="Hyperlink"/>
-                <w:noProof/>
-                <w:lang w:val="en-GB"/>
-              </w:rPr>
-              <w:t>Sources</w:t>
-            </w:r>
-            <w:r>
-              <w:rPr>
-                <w:noProof/>
-                <w:webHidden/>
-              </w:rPr>
-              <w:tab/>
-            </w:r>
-            <w:r>
-              <w:rPr>
-                <w:noProof/>
-                <w:webHidden/>
-              </w:rPr>
-              <w:fldChar w:fldCharType="begin"/>
-            </w:r>
-            <w:r>
-              <w:rPr>
-                <w:noProof/>
-                <w:webHidden/>
-              </w:rPr>
-              <w:instrText xml:space="preserve"> PAGEREF _Toc123898023 \h </w:instrText>
+              <w:instrText xml:space="preserve"> PAGEREF _Toc124516359 \h </w:instrText>
             </w:r>
             <w:r>
               <w:rPr>
@@ -1503,7 +1503,367 @@
           <w:lang w:val="en-GB"/>
         </w:rPr>
       </w:pPr>
-      <w:bookmarkStart w:id="1" w:name="_Toc123898009"/>
+      <w:bookmarkStart w:id="1" w:name="_Toc124516345"/>
+      <w:r>
+        <w:rPr>
+          <w:lang w:val="en-GB"/>
+        </w:rPr>
+        <w:lastRenderedPageBreak/>
+        <w:t xml:space="preserve">My </w:t>
+      </w:r>
+      <w:r>
+        <w:rPr>
+          <w:lang w:val="en-GB"/>
+        </w:rPr>
+        <w:t xml:space="preserve">use of </w:t>
+      </w:r>
+      <w:r>
+        <w:rPr>
+          <w:lang w:val="en-GB"/>
+        </w:rPr>
+        <w:t>business process</w:t>
+      </w:r>
+      <w:bookmarkEnd w:id="1"/>
+    </w:p>
+    <w:p>
+      <w:pPr>
+        <w:rPr>
+          <w:lang w:val="en-GB"/>
+        </w:rPr>
+      </w:pPr>
+      <w:r>
+        <w:rPr>
+          <w:lang w:val="en-GB"/>
+        </w:rPr>
+        <w:t>In doing research on business processes, I learned what to use a business process for. I also found out how to create them and when it is useful to create them.</w:t>
+      </w:r>
+    </w:p>
+    <w:p>
+      <w:pPr>
+        <w:rPr>
+          <w:lang w:val="en-GB"/>
+        </w:rPr>
+      </w:pPr>
+    </w:p>
+    <w:p>
+      <w:pPr>
+        <w:rPr>
+          <w:lang w:val="en-GB"/>
+        </w:rPr>
+      </w:pPr>
+      <w:r>
+        <w:rPr>
+          <w:lang w:val="en-GB"/>
+        </w:rPr>
+        <w:t>I created a simple business process about a customer who wants to buy a product from a supermarket. In the process, the customer starts by searching for a product, here it asks if the customer can find the product itself. If the customer cannot find the product, he asks a supermarket employee if he can point out where the product is. If the customer can find the product the customer grabs the right product and puts it in his basket he does this also after the supermarket employee helps him. Then the customer checks if he has all the products from his shopping list, if not, the process starts again at the front. If he does, the customer goes to the checkout, here he puts the products on a belt. The supermarket employee scans a product, then checks if everything has been scanned. If not, he takes the next one, until everything has been scanned. Once everything has been scanned, he asks the customer to pay, and the customer pays the correct amount.</w:t>
+      </w:r>
+    </w:p>
+    <w:p>
+      <w:pPr>
+        <w:rPr>
+          <w:lang w:val="en-GB"/>
+        </w:rPr>
+      </w:pPr>
+      <w:r>
+        <w:rPr>
+          <w:noProof/>
+        </w:rPr>
+        <w:drawing>
+          <wp:anchor distT="0" distB="0" distL="114300" distR="114300" simplePos="0" relativeHeight="251660288" behindDoc="0" locked="0" layoutInCell="1" allowOverlap="1" wp14:anchorId="79FFDE25" wp14:editId="42A56320">
+            <wp:simplePos x="0" y="0"/>
+            <wp:positionH relativeFrom="column">
+              <wp:posOffset>-865505</wp:posOffset>
+            </wp:positionH>
+            <wp:positionV relativeFrom="paragraph">
+              <wp:posOffset>84878</wp:posOffset>
+            </wp:positionV>
+            <wp:extent cx="7488935" cy="2311400"/>
+            <wp:effectExtent l="0" t="0" r="0" b="0"/>
+            <wp:wrapNone/>
+            <wp:docPr id="4" name="Afbeelding 4"/>
+            <wp:cNvGraphicFramePr>
+              <a:graphicFrameLocks xmlns:a="http://schemas.openxmlformats.org/drawingml/2006/main" noChangeAspect="1"/>
+            </wp:cNvGraphicFramePr>
+            <a:graphic xmlns:a="http://schemas.openxmlformats.org/drawingml/2006/main">
+              <a:graphicData uri="http://schemas.openxmlformats.org/drawingml/2006/picture">
+                <pic:pic xmlns:pic="http://schemas.openxmlformats.org/drawingml/2006/picture">
+                  <pic:nvPicPr>
+                    <pic:cNvPr id="0" name="Picture 1"/>
+                    <pic:cNvPicPr>
+                      <a:picLocks noChangeAspect="1" noChangeArrowheads="1"/>
+                    </pic:cNvPicPr>
+                  </pic:nvPicPr>
+                  <pic:blipFill>
+                    <a:blip r:embed="rId7" cstate="print">
+                      <a:extLst>
+                        <a:ext uri="{28A0092B-C50C-407E-A947-70E740481C1C}">
+                          <a14:useLocalDpi xmlns:a14="http://schemas.microsoft.com/office/drawing/2010/main" val="0"/>
+                        </a:ext>
+                      </a:extLst>
+                    </a:blip>
+                    <a:srcRect/>
+                    <a:stretch>
+                      <a:fillRect/>
+                    </a:stretch>
+                  </pic:blipFill>
+                  <pic:spPr bwMode="auto">
+                    <a:xfrm>
+                      <a:off x="0" y="0"/>
+                      <a:ext cx="7488935" cy="2311400"/>
+                    </a:xfrm>
+                    <a:prstGeom prst="rect">
+                      <a:avLst/>
+                    </a:prstGeom>
+                    <a:noFill/>
+                    <a:ln>
+                      <a:noFill/>
+                    </a:ln>
+                  </pic:spPr>
+                </pic:pic>
+              </a:graphicData>
+            </a:graphic>
+            <wp14:sizeRelH relativeFrom="page">
+              <wp14:pctWidth>0</wp14:pctWidth>
+            </wp14:sizeRelH>
+            <wp14:sizeRelV relativeFrom="page">
+              <wp14:pctHeight>0</wp14:pctHeight>
+            </wp14:sizeRelV>
+          </wp:anchor>
+        </w:drawing>
+      </w:r>
+    </w:p>
+    <w:p>
+      <w:pPr>
+        <w:rPr>
+          <w:lang w:val="en-GB"/>
+        </w:rPr>
+      </w:pPr>
+    </w:p>
+    <w:p>
+      <w:pPr>
+        <w:rPr>
+          <w:lang w:val="en-GB"/>
+        </w:rPr>
+      </w:pPr>
+    </w:p>
+    <w:p>
+      <w:pPr>
+        <w:rPr>
+          <w:lang w:val="en-GB"/>
+        </w:rPr>
+      </w:pPr>
+    </w:p>
+    <w:p>
+      <w:pPr>
+        <w:rPr>
+          <w:lang w:val="en-GB"/>
+        </w:rPr>
+      </w:pPr>
+    </w:p>
+    <w:p>
+      <w:pPr>
+        <w:rPr>
+          <w:lang w:val="en-GB"/>
+        </w:rPr>
+      </w:pPr>
+    </w:p>
+    <w:p>
+      <w:pPr>
+        <w:rPr>
+          <w:lang w:val="en-GB"/>
+        </w:rPr>
+      </w:pPr>
+    </w:p>
+    <w:p>
+      <w:pPr>
+        <w:rPr>
+          <w:lang w:val="en-GB"/>
+        </w:rPr>
+      </w:pPr>
+    </w:p>
+    <w:p>
+      <w:pPr>
+        <w:rPr>
+          <w:lang w:val="en-GB"/>
+        </w:rPr>
+      </w:pPr>
+    </w:p>
+    <w:p>
+      <w:pPr>
+        <w:rPr>
+          <w:lang w:val="en-GB"/>
+        </w:rPr>
+      </w:pPr>
+    </w:p>
+    <w:p>
+      <w:pPr>
+        <w:rPr>
+          <w:lang w:val="en-GB"/>
+        </w:rPr>
+      </w:pPr>
+    </w:p>
+    <w:p>
+      <w:pPr>
+        <w:rPr>
+          <w:lang w:val="en-GB"/>
+        </w:rPr>
+      </w:pPr>
+    </w:p>
+    <w:p>
+      <w:pPr>
+        <w:rPr>
+          <w:lang w:val="en-GB"/>
+        </w:rPr>
+      </w:pPr>
+    </w:p>
+    <w:p>
+      <w:pPr>
+        <w:rPr>
+          <w:lang w:val="en-GB"/>
+        </w:rPr>
+      </w:pPr>
+      <w:hyperlink r:id="rId8" w:history="1">
+        <w:r>
+          <w:rPr>
+            <w:rStyle w:val="Hyperlink"/>
+            <w:lang w:val="en-GB"/>
+          </w:rPr>
+          <w:t>View im</w:t>
+        </w:r>
+        <w:r>
+          <w:rPr>
+            <w:rStyle w:val="Hyperlink"/>
+            <w:lang w:val="en-GB"/>
+          </w:rPr>
+          <w:t>a</w:t>
+        </w:r>
+        <w:r>
+          <w:rPr>
+            <w:rStyle w:val="Hyperlink"/>
+            <w:lang w:val="en-GB"/>
+          </w:rPr>
+          <w:t>ge</w:t>
+        </w:r>
+      </w:hyperlink>
+    </w:p>
+    <w:p>
+      <w:pPr>
+        <w:rPr>
+          <w:lang w:val="en-GB"/>
+        </w:rPr>
+      </w:pPr>
+    </w:p>
+    <w:p>
+      <w:pPr>
+        <w:rPr>
+          <w:lang w:val="en-GB"/>
+        </w:rPr>
+      </w:pPr>
+      <w:r>
+        <w:rPr>
+          <w:lang w:val="en-GB"/>
+        </w:rPr>
+        <w:t>I created a business process for the group project together with Nick about starting the web scraper. The purpose of the process is to map out the flow of what a user has to do to start the web scraper. We also included the process of the web scraper.</w:t>
+      </w:r>
+    </w:p>
+    <w:p>
+      <w:pPr>
+        <w:rPr>
+          <w:lang w:val="en-GB"/>
+        </w:rPr>
+      </w:pPr>
+    </w:p>
+    <w:p>
+      <w:pPr>
+        <w:rPr>
+          <w:lang w:val="en-GB"/>
+        </w:rPr>
+      </w:pPr>
+      <w:r>
+        <w:rPr>
+          <w:lang w:val="en-GB"/>
+        </w:rPr>
+        <w:t xml:space="preserve">It starts with the user navigating to the admin page of </w:t>
+      </w:r>
+      <w:proofErr w:type="spellStart"/>
+      <w:r>
+        <w:rPr>
+          <w:lang w:val="en-GB"/>
+        </w:rPr>
+        <w:t>wjjcn</w:t>
+      </w:r>
+      <w:proofErr w:type="spellEnd"/>
+      <w:r>
+        <w:rPr>
+          <w:lang w:val="en-GB"/>
+        </w:rPr>
+        <w:t>. This is where the user logs in. Then the user presses the "Start scraper" button, this sends an action to the back-end where the script is called. There, the steps of the scraper are then executed.</w:t>
+      </w:r>
+    </w:p>
+    <w:p>
+      <w:pPr>
+        <w:rPr>
+          <w:lang w:val="en-GB"/>
+        </w:rPr>
+      </w:pPr>
+      <w:r>
+        <w:rPr>
+          <w:lang w:val="en-GB"/>
+        </w:rPr>
+        <w:t>It starts by retrieving which retailers are to be scrapped, then the URLs of the retailer's website are retrieved. Here the links of all products are then filtered out and finally the data from this is compared and uploaded to the database.</w:t>
+      </w:r>
+    </w:p>
+    <w:p>
+      <w:pPr>
+        <w:rPr>
+          <w:lang w:val="en-GB"/>
+        </w:rPr>
+      </w:pPr>
+    </w:p>
+    <w:p>
+      <w:pPr>
+        <w:rPr>
+          <w:lang w:val="en-GB"/>
+        </w:rPr>
+      </w:pPr>
+      <w:hyperlink r:id="rId9" w:history="1">
+        <w:r>
+          <w:rPr>
+            <w:rStyle w:val="Hyperlink"/>
+            <w:lang w:val="en-GB"/>
+          </w:rPr>
+          <w:t>Full image</w:t>
+        </w:r>
+      </w:hyperlink>
+    </w:p>
+    <w:p>
+      <w:pPr>
+        <w:rPr>
+          <w:lang w:val="en-GB"/>
+        </w:rPr>
+      </w:pPr>
+    </w:p>
+    <w:p>
+      <w:pPr>
+        <w:rPr>
+          <w:lang w:val="en-GB"/>
+        </w:rPr>
+      </w:pPr>
+      <w:r>
+        <w:rPr>
+          <w:lang w:val="en-GB"/>
+        </w:rPr>
+        <w:br w:type="page"/>
+      </w:r>
+    </w:p>
+    <w:p>
+      <w:pPr>
+        <w:pStyle w:val="Kop1"/>
+        <w:rPr>
+          <w:lang w:val="en-GB"/>
+        </w:rPr>
+      </w:pPr>
+      <w:bookmarkStart w:id="2" w:name="_Toc124516346"/>
       <w:r>
         <w:rPr>
           <w:lang w:val="en-GB"/>
@@ -1511,7 +1871,7 @@
         <w:lastRenderedPageBreak/>
         <w:t>What is a Business process</w:t>
       </w:r>
-      <w:bookmarkEnd w:id="1"/>
+      <w:bookmarkEnd w:id="2"/>
     </w:p>
     <w:p>
       <w:pPr>
@@ -1553,14 +1913,14 @@
           <w:lang w:val="en-GB"/>
         </w:rPr>
       </w:pPr>
-      <w:bookmarkStart w:id="2" w:name="_Toc123898010"/>
+      <w:bookmarkStart w:id="3" w:name="_Toc124516347"/>
       <w:r>
         <w:rPr>
           <w:lang w:val="en-GB"/>
         </w:rPr>
         <w:t>Types of business processes:</w:t>
       </w:r>
-      <w:bookmarkEnd w:id="2"/>
+      <w:bookmarkEnd w:id="3"/>
     </w:p>
     <w:p>
       <w:pPr>
@@ -1569,14 +1929,14 @@
           <w:lang w:val="en-GB"/>
         </w:rPr>
       </w:pPr>
-      <w:bookmarkStart w:id="3" w:name="_Toc123898011"/>
+      <w:bookmarkStart w:id="4" w:name="_Toc124516348"/>
       <w:r>
         <w:rPr>
           <w:lang w:val="en-GB"/>
         </w:rPr>
         <w:t>Core process</w:t>
       </w:r>
-      <w:bookmarkEnd w:id="3"/>
+      <w:bookmarkEnd w:id="4"/>
     </w:p>
     <w:p>
       <w:pPr>
@@ -1631,14 +1991,14 @@
           <w:lang w:val="en-GB"/>
         </w:rPr>
       </w:pPr>
-      <w:bookmarkStart w:id="4" w:name="_Toc123898012"/>
+      <w:bookmarkStart w:id="5" w:name="_Toc124516349"/>
       <w:r>
         <w:rPr>
           <w:lang w:val="en-GB"/>
         </w:rPr>
         <w:t>Support process</w:t>
       </w:r>
-      <w:bookmarkEnd w:id="4"/>
+      <w:bookmarkEnd w:id="5"/>
     </w:p>
     <w:p>
       <w:pPr>
@@ -1710,7 +2070,7 @@
           <w:lang w:val="en-GB"/>
         </w:rPr>
       </w:pPr>
-      <w:bookmarkStart w:id="5" w:name="_Toc123898013"/>
+      <w:bookmarkStart w:id="6" w:name="_Toc124516350"/>
       <w:r>
         <w:rPr>
           <w:lang w:val="en-GB"/>
@@ -1718,7 +2078,7 @@
         <w:lastRenderedPageBreak/>
         <w:t>Management process</w:t>
       </w:r>
-      <w:bookmarkEnd w:id="5"/>
+      <w:bookmarkEnd w:id="6"/>
     </w:p>
     <w:p>
       <w:pPr>
@@ -1760,14 +2120,14 @@
           <w:lang w:val="en-GB"/>
         </w:rPr>
       </w:pPr>
-      <w:bookmarkStart w:id="6" w:name="_Toc123898014"/>
+      <w:bookmarkStart w:id="7" w:name="_Toc124516351"/>
       <w:r>
         <w:rPr>
           <w:lang w:val="en-GB"/>
         </w:rPr>
         <w:t>Business process examples</w:t>
       </w:r>
-      <w:bookmarkEnd w:id="6"/>
+      <w:bookmarkEnd w:id="7"/>
     </w:p>
     <w:p>
       <w:pPr>
@@ -1841,7 +2201,7 @@
                     </pic:cNvPicPr>
                   </pic:nvPicPr>
                   <pic:blipFill>
-                    <a:blip r:embed="rId7">
+                    <a:blip r:embed="rId10">
                       <a:extLst>
                         <a:ext uri="{28A0092B-C50C-407E-A947-70E740481C1C}">
                           <a14:useLocalDpi xmlns:a14="http://schemas.microsoft.com/office/drawing/2010/main" val="0"/>
@@ -1887,14 +2247,14 @@
           <w:lang w:val="en-GB"/>
         </w:rPr>
       </w:pPr>
-      <w:bookmarkStart w:id="7" w:name="_Toc123898015"/>
+      <w:bookmarkStart w:id="8" w:name="_Toc124516352"/>
       <w:r>
         <w:rPr>
           <w:lang w:val="en-GB"/>
         </w:rPr>
         <w:t>What do business processes have to do with software engineering</w:t>
       </w:r>
-      <w:bookmarkEnd w:id="7"/>
+      <w:bookmarkEnd w:id="8"/>
     </w:p>
     <w:p>
       <w:pPr>
@@ -1933,7 +2293,7 @@
           <w:lang w:val="en-GB"/>
         </w:rPr>
       </w:pPr>
-      <w:bookmarkStart w:id="8" w:name="_Toc123898016"/>
+      <w:bookmarkStart w:id="9" w:name="_Toc124516353"/>
       <w:r>
         <w:rPr>
           <w:lang w:val="en-GB"/>
@@ -1941,7 +2301,7 @@
         <w:lastRenderedPageBreak/>
         <w:t>Business process cycle</w:t>
       </w:r>
-      <w:bookmarkEnd w:id="8"/>
+      <w:bookmarkEnd w:id="9"/>
     </w:p>
     <w:p>
       <w:pPr>
@@ -2086,7 +2446,7 @@
                     </pic:cNvPicPr>
                   </pic:nvPicPr>
                   <pic:blipFill>
-                    <a:blip r:embed="rId8">
+                    <a:blip r:embed="rId11">
                       <a:extLst>
                         <a:ext uri="{28A0092B-C50C-407E-A947-70E740481C1C}">
                           <a14:useLocalDpi xmlns:a14="http://schemas.microsoft.com/office/drawing/2010/main" val="0"/>
@@ -2132,14 +2492,14 @@
           <w:lang w:val="en-GB"/>
         </w:rPr>
       </w:pPr>
-      <w:bookmarkStart w:id="9" w:name="_Toc123898017"/>
+      <w:bookmarkStart w:id="10" w:name="_Toc124516354"/>
       <w:r>
         <w:rPr>
           <w:lang w:val="en-GB"/>
         </w:rPr>
         <w:t>Design</w:t>
       </w:r>
-      <w:bookmarkEnd w:id="9"/>
+      <w:bookmarkEnd w:id="10"/>
     </w:p>
     <w:p>
       <w:pPr>
@@ -2210,7 +2570,7 @@
           <w:lang w:val="en-GB"/>
         </w:rPr>
       </w:pPr>
-      <w:bookmarkStart w:id="10" w:name="_Toc123898018"/>
+      <w:bookmarkStart w:id="11" w:name="_Toc124516355"/>
       <w:r>
         <w:rPr>
           <w:lang w:val="en-GB"/>
@@ -2218,7 +2578,7 @@
         <w:lastRenderedPageBreak/>
         <w:t>Model</w:t>
       </w:r>
-      <w:bookmarkEnd w:id="10"/>
+      <w:bookmarkEnd w:id="11"/>
     </w:p>
     <w:p>
       <w:pPr>
@@ -2283,14 +2643,14 @@
           <w:lang w:val="en-GB"/>
         </w:rPr>
       </w:pPr>
-      <w:bookmarkStart w:id="11" w:name="_Toc123898019"/>
+      <w:bookmarkStart w:id="12" w:name="_Toc124516356"/>
       <w:r>
         <w:rPr>
           <w:lang w:val="en-GB"/>
         </w:rPr>
         <w:t>Execute</w:t>
       </w:r>
-      <w:bookmarkEnd w:id="11"/>
+      <w:bookmarkEnd w:id="12"/>
     </w:p>
     <w:p>
       <w:pPr>
@@ -2337,14 +2697,14 @@
           <w:lang w:val="en-GB"/>
         </w:rPr>
       </w:pPr>
-      <w:bookmarkStart w:id="12" w:name="_Toc123898020"/>
+      <w:bookmarkStart w:id="13" w:name="_Toc124516357"/>
       <w:r>
         <w:rPr>
           <w:lang w:val="en-GB"/>
         </w:rPr>
         <w:t>Monitor</w:t>
       </w:r>
-      <w:bookmarkEnd w:id="12"/>
+      <w:bookmarkEnd w:id="13"/>
     </w:p>
     <w:p>
       <w:pPr>
@@ -2403,14 +2763,14 @@
           <w:lang w:val="en-GB"/>
         </w:rPr>
       </w:pPr>
-      <w:bookmarkStart w:id="13" w:name="_Toc123898021"/>
+      <w:bookmarkStart w:id="14" w:name="_Toc124516358"/>
       <w:r>
         <w:rPr>
           <w:lang w:val="en-GB"/>
         </w:rPr>
         <w:t>Optimize</w:t>
       </w:r>
-      <w:bookmarkEnd w:id="13"/>
+      <w:bookmarkEnd w:id="14"/>
     </w:p>
     <w:p>
       <w:pPr>
@@ -2433,326 +2793,12 @@
     </w:p>
     <w:p>
       <w:pPr>
-        <w:rPr>
-          <w:lang w:val="en-GB"/>
-        </w:rPr>
-      </w:pPr>
-    </w:p>
-    <w:p>
-      <w:pPr>
         <w:pStyle w:val="Kop1"/>
         <w:rPr>
           <w:lang w:val="en-GB"/>
         </w:rPr>
       </w:pPr>
-      <w:bookmarkStart w:id="14" w:name="_Toc123898022"/>
-      <w:r>
-        <w:rPr>
-          <w:lang w:val="en-GB"/>
-        </w:rPr>
-        <w:t>My business process</w:t>
-      </w:r>
-      <w:bookmarkEnd w:id="14"/>
-    </w:p>
-    <w:p>
-      <w:pPr>
-        <w:rPr>
-          <w:lang w:val="en-GB"/>
-        </w:rPr>
-      </w:pPr>
-      <w:r>
-        <w:rPr>
-          <w:lang w:val="en-GB"/>
-        </w:rPr>
-        <w:t>I created a business process for the group project together with Nick about starting the web scraper. The purpose of the process is to map out the flow of what a user has to do to start the web scraper. We also included the process of the web scraper.</w:t>
-      </w:r>
-    </w:p>
-    <w:p>
-      <w:pPr>
-        <w:rPr>
-          <w:lang w:val="en-GB"/>
-        </w:rPr>
-      </w:pPr>
-    </w:p>
-    <w:p>
-      <w:pPr>
-        <w:rPr>
-          <w:lang w:val="en-GB"/>
-        </w:rPr>
-      </w:pPr>
-      <w:r>
-        <w:rPr>
-          <w:lang w:val="en-GB"/>
-        </w:rPr>
-        <w:t xml:space="preserve">It starts with the user navigating to the admin page of </w:t>
-      </w:r>
-      <w:proofErr w:type="spellStart"/>
-      <w:r>
-        <w:rPr>
-          <w:lang w:val="en-GB"/>
-        </w:rPr>
-        <w:t>wjjcn</w:t>
-      </w:r>
-      <w:proofErr w:type="spellEnd"/>
-      <w:r>
-        <w:rPr>
-          <w:lang w:val="en-GB"/>
-        </w:rPr>
-        <w:t>. This is where the user logs in. Then the user presses the "Start scraper" button, this sends an action to the back-end where the script is called. There, the steps of the scraper are then executed.</w:t>
-      </w:r>
-    </w:p>
-    <w:p>
-      <w:pPr>
-        <w:rPr>
-          <w:lang w:val="en-GB"/>
-        </w:rPr>
-      </w:pPr>
-      <w:r>
-        <w:rPr>
-          <w:lang w:val="en-GB"/>
-        </w:rPr>
-        <w:t xml:space="preserve">It starts by retrieving which retailers are to be scrapped, then the </w:t>
-      </w:r>
-      <w:r>
-        <w:rPr>
-          <w:lang w:val="en-GB"/>
-        </w:rPr>
-        <w:t>URLs</w:t>
-      </w:r>
-      <w:r>
-        <w:rPr>
-          <w:lang w:val="en-GB"/>
-        </w:rPr>
-        <w:t xml:space="preserve"> of the retailer's website are retrieved. Here the links of all products are then filtered out and finally the data from this is compared and uploaded to the database.</w:t>
-      </w:r>
-    </w:p>
-    <w:p>
-      <w:pPr>
-        <w:rPr>
-          <w:lang w:val="en-GB"/>
-        </w:rPr>
-      </w:pPr>
-      <w:r>
-        <w:rPr>
-          <w:lang w:val="en-GB"/>
-        </w:rPr>
-        <w:br w:type="page"/>
-      </w:r>
-    </w:p>
-    <w:p>
-      <w:pPr>
-        <w:rPr>
-          <w:lang w:val="en-GB"/>
-        </w:rPr>
-      </w:pPr>
-      <w:r>
-        <w:rPr>
-          <w:noProof/>
-          <w:lang w:val="en-GB"/>
-        </w:rPr>
-        <w:lastRenderedPageBreak/>
-        <w:drawing>
-          <wp:anchor distT="0" distB="0" distL="114300" distR="114300" simplePos="0" relativeHeight="251658240" behindDoc="0" locked="0" layoutInCell="1" allowOverlap="1" wp14:anchorId="05D0D326" wp14:editId="5CB26A14">
-            <wp:simplePos x="0" y="0"/>
-            <wp:positionH relativeFrom="column">
-              <wp:posOffset>-784483</wp:posOffset>
-            </wp:positionH>
-            <wp:positionV relativeFrom="paragraph">
-              <wp:posOffset>134424</wp:posOffset>
-            </wp:positionV>
-            <wp:extent cx="7415983" cy="3915507"/>
-            <wp:effectExtent l="0" t="0" r="0" b="0"/>
-            <wp:wrapNone/>
-            <wp:docPr id="3" name="Afbeelding 3"/>
-            <wp:cNvGraphicFramePr>
-              <a:graphicFrameLocks xmlns:a="http://schemas.openxmlformats.org/drawingml/2006/main" noChangeAspect="1"/>
-            </wp:cNvGraphicFramePr>
-            <a:graphic xmlns:a="http://schemas.openxmlformats.org/drawingml/2006/main">
-              <a:graphicData uri="http://schemas.openxmlformats.org/drawingml/2006/picture">
-                <pic:pic xmlns:pic="http://schemas.openxmlformats.org/drawingml/2006/picture">
-                  <pic:nvPicPr>
-                    <pic:cNvPr id="0" name="Picture 5"/>
-                    <pic:cNvPicPr>
-                      <a:picLocks noChangeAspect="1" noChangeArrowheads="1"/>
-                    </pic:cNvPicPr>
-                  </pic:nvPicPr>
-                  <pic:blipFill rotWithShape="1">
-                    <a:blip r:embed="rId9" cstate="print">
-                      <a:extLst>
-                        <a:ext uri="{28A0092B-C50C-407E-A947-70E740481C1C}">
-                          <a14:useLocalDpi xmlns:a14="http://schemas.microsoft.com/office/drawing/2010/main" val="0"/>
-                        </a:ext>
-                      </a:extLst>
-                    </a:blip>
-                    <a:srcRect l="10457" b="40224"/>
-                    <a:stretch/>
-                  </pic:blipFill>
-                  <pic:spPr bwMode="auto">
-                    <a:xfrm>
-                      <a:off x="0" y="0"/>
-                      <a:ext cx="7436619" cy="3926403"/>
-                    </a:xfrm>
-                    <a:prstGeom prst="rect">
-                      <a:avLst/>
-                    </a:prstGeom>
-                    <a:noFill/>
-                    <a:ln>
-                      <a:noFill/>
-                    </a:ln>
-                    <a:extLst>
-                      <a:ext uri="{53640926-AAD7-44D8-BBD7-CCE9431645EC}">
-                        <a14:shadowObscured xmlns:a14="http://schemas.microsoft.com/office/drawing/2010/main"/>
-                      </a:ext>
-                    </a:extLst>
-                  </pic:spPr>
-                </pic:pic>
-              </a:graphicData>
-            </a:graphic>
-            <wp14:sizeRelH relativeFrom="page">
-              <wp14:pctWidth>0</wp14:pctWidth>
-            </wp14:sizeRelH>
-            <wp14:sizeRelV relativeFrom="page">
-              <wp14:pctHeight>0</wp14:pctHeight>
-            </wp14:sizeRelV>
-          </wp:anchor>
-        </w:drawing>
-      </w:r>
-    </w:p>
-    <w:p>
-      <w:pPr>
-        <w:rPr>
-          <w:lang w:val="en-GB"/>
-        </w:rPr>
-      </w:pPr>
-    </w:p>
-    <w:p>
-      <w:pPr>
-        <w:rPr>
-          <w:lang w:val="en-GB"/>
-        </w:rPr>
-      </w:pPr>
-    </w:p>
-    <w:p>
-      <w:pPr>
-        <w:rPr>
-          <w:lang w:val="en-GB"/>
-        </w:rPr>
-      </w:pPr>
-    </w:p>
-    <w:p>
-      <w:pPr>
-        <w:rPr>
-          <w:lang w:val="en-GB"/>
-        </w:rPr>
-      </w:pPr>
-    </w:p>
-    <w:p>
-      <w:pPr>
-        <w:pStyle w:val="Kop1"/>
-        <w:rPr>
-          <w:lang w:val="en-GB"/>
-        </w:rPr>
-      </w:pPr>
-    </w:p>
-    <w:p>
-      <w:pPr>
-        <w:pStyle w:val="Kop1"/>
-        <w:rPr>
-          <w:lang w:val="en-GB"/>
-        </w:rPr>
-      </w:pPr>
-    </w:p>
-    <w:p>
-      <w:pPr>
-        <w:pStyle w:val="Kop1"/>
-        <w:rPr>
-          <w:lang w:val="en-GB"/>
-        </w:rPr>
-      </w:pPr>
-    </w:p>
-    <w:p>
-      <w:pPr>
-        <w:pStyle w:val="Kop1"/>
-        <w:rPr>
-          <w:lang w:val="en-GB"/>
-        </w:rPr>
-      </w:pPr>
-    </w:p>
-    <w:p>
-      <w:pPr>
-        <w:pStyle w:val="Kop1"/>
-        <w:rPr>
-          <w:lang w:val="en-GB"/>
-        </w:rPr>
-      </w:pPr>
-    </w:p>
-    <w:p>
-      <w:pPr>
-        <w:pStyle w:val="Kop1"/>
-        <w:rPr>
-          <w:lang w:val="en-GB"/>
-        </w:rPr>
-      </w:pPr>
-    </w:p>
-    <w:p>
-      <w:pPr>
-        <w:pStyle w:val="Kop1"/>
-        <w:rPr>
-          <w:lang w:val="en-GB"/>
-        </w:rPr>
-      </w:pPr>
-    </w:p>
-    <w:bookmarkStart w:id="15" w:name="_Toc123898023"/>
-    <w:p>
-      <w:pPr>
-        <w:rPr>
-          <w:lang w:val="en-GB"/>
-        </w:rPr>
-      </w:pPr>
-      <w:r>
-        <w:rPr>
-          <w:lang w:val="en-GB"/>
-        </w:rPr>
-        <w:fldChar w:fldCharType="begin"/>
-      </w:r>
-      <w:r>
-        <w:rPr>
-          <w:lang w:val="en-GB"/>
-        </w:rPr>
-        <w:instrText xml:space="preserve"> HYPERLINK "https://raw.githubusercontent.com/WJJCN/Documentation/main/Documentatie/Afbeeldingen/WoC%20-%20Business%20process%20diagram%20scraper.png" </w:instrText>
-      </w:r>
-      <w:r>
-        <w:rPr>
-          <w:lang w:val="en-GB"/>
-        </w:rPr>
-      </w:r>
-      <w:r>
-        <w:rPr>
-          <w:lang w:val="en-GB"/>
-        </w:rPr>
-        <w:fldChar w:fldCharType="separate"/>
-      </w:r>
-      <w:r>
-        <w:rPr>
-          <w:rStyle w:val="Hyperlink"/>
-          <w:lang w:val="en-GB"/>
-        </w:rPr>
-        <w:t>Full image</w:t>
-      </w:r>
-      <w:r>
-        <w:rPr>
-          <w:lang w:val="en-GB"/>
-        </w:rPr>
-        <w:fldChar w:fldCharType="end"/>
-      </w:r>
-    </w:p>
-    <w:p>
-      <w:pPr>
-        <w:pStyle w:val="Kop1"/>
-        <w:rPr>
-          <w:lang w:val="en-GB"/>
-        </w:rPr>
-      </w:pPr>
+      <w:bookmarkStart w:id="15" w:name="_Toc124516359"/>
       <w:r>
         <w:rPr>
           <w:lang w:val="en-GB"/>
@@ -2767,7 +2813,7 @@
           <w:lang w:val="en-GB"/>
         </w:rPr>
       </w:pPr>
-      <w:hyperlink r:id="rId10" w:history="1">
+      <w:hyperlink r:id="rId12" w:history="1">
         <w:r>
           <w:rPr>
             <w:rStyle w:val="Hyperlink"/>
@@ -2783,7 +2829,7 @@
           <w:lang w:val="en-GB"/>
         </w:rPr>
       </w:pPr>
-      <w:hyperlink r:id="rId11" w:history="1">
+      <w:hyperlink r:id="rId13" w:history="1">
         <w:r>
           <w:rPr>
             <w:rStyle w:val="Hyperlink"/>
@@ -2799,7 +2845,7 @@
           <w:lang w:val="en-GB"/>
         </w:rPr>
       </w:pPr>
-      <w:hyperlink r:id="rId12" w:history="1">
+      <w:hyperlink r:id="rId14" w:history="1">
         <w:r>
           <w:rPr>
             <w:rStyle w:val="Hyperlink"/>
@@ -2810,7 +2856,7 @@
       </w:hyperlink>
     </w:p>
     <w:sectPr>
-      <w:footerReference w:type="default" r:id="rId13"/>
+      <w:footerReference w:type="default" r:id="rId15"/>
       <w:pgSz w:w="11906" w:h="16838"/>
       <w:pgMar w:top="1417" w:right="1417" w:bottom="1417" w:left="1417" w:header="708" w:footer="708" w:gutter="0"/>
       <w:cols w:space="708"/>
@@ -3687,6 +3733,18 @@
       <w:contextualSpacing/>
     </w:pPr>
   </w:style>
+  <w:style w:type="character" w:styleId="GevolgdeHyperlink">
+    <w:name w:val="FollowedHyperlink"/>
+    <w:basedOn w:val="Standaardalinea-lettertype"/>
+    <w:uiPriority w:val="99"/>
+    <w:semiHidden/>
+    <w:unhideWhenUsed/>
+    <w:rsid w:val="00A734DD"/>
+    <w:rPr>
+      <w:color w:val="954F72" w:themeColor="followedHyperlink"/>
+      <w:u w:val="single"/>
+    </w:rPr>
+  </w:style>
 </w:styles>
 </file>
 
